--- a/数据采集课程设计任务要求.docx
+++ b/数据采集课程设计任务要求.docx
@@ -334,168 +334,180 @@
         <w:ind w:firstLineChars="0"/>
       </w:pPr>
       <w:r>
-        <w:t>使用Scrapy的内置并发设置（例如CONCURRENT_REQUESTS）优化并发；</w:t>
-      </w:r>
-    </w:p>
-    <w:p>
-      <w:pPr>
-        <w:numPr>
-          <w:ilvl w:val="0"/>
-          <w:numId w:val="4"/>
-        </w:numPr>
-        <w:ind w:firstLineChars="0"/>
-      </w:pPr>
-      <w:r>
-        <w:t>可选扩展（优秀加分）：搭载Scrapy-Redis实现分布式爬虫，模拟分布式集群爬取。</w:t>
-      </w:r>
-    </w:p>
-    <w:p>
-      <w:pPr>
-        <w:ind w:firstLine="0" w:firstLineChars="0"/>
-      </w:pPr>
-      <w:r>
-        <w:t>（三）大数据存储方案（模拟大型存储系统）</w:t>
-      </w:r>
-    </w:p>
-    <w:p>
-      <w:pPr>
-        <w:numPr>
-          <w:ilvl w:val="0"/>
-          <w:numId w:val="5"/>
-        </w:numPr>
-        <w:ind w:firstLineChars="0"/>
-      </w:pPr>
-      <w:r>
-        <w:t>模式一：MongoDB 分布式存储</w:t>
-      </w:r>
-      <w:r>
-        <w:br w:type="textWrapping"/>
-      </w:r>
-      <w:r>
-        <w:t>配置MongoDB副本集或者分片（sharding）模拟分布式存储环境，存储Scrapy采集的数据。</w:t>
-      </w:r>
-    </w:p>
-    <w:p>
-      <w:pPr>
-        <w:numPr>
-          <w:ilvl w:val="0"/>
-          <w:numId w:val="5"/>
-        </w:numPr>
-        <w:ind w:firstLineChars="0"/>
-      </w:pPr>
-      <w:r>
-        <w:t>模式二（推荐）：Elasticsearch分布式实时存储与检索</w:t>
-      </w:r>
-      <w:r>
-        <w:br w:type="textWrapping"/>
-      </w:r>
-      <w:r>
-        <w:t>利用Elasticsearch的索引和分片功能，实现稳定、高效的实时存储、检索与分析查询，尤其适合后续问答查询与交互分析功能实现。</w:t>
-      </w:r>
-    </w:p>
-    <w:p>
-      <w:pPr>
-        <w:ind w:firstLine="0" w:firstLineChars="0"/>
-      </w:pPr>
-      <w:r>
-        <w:t>（四）接入大语言模型融合智能分析与问答模块</w:t>
-      </w:r>
-    </w:p>
-    <w:p>
-      <w:pPr>
-        <w:numPr>
-          <w:ilvl w:val="0"/>
-          <w:numId w:val="6"/>
-        </w:numPr>
-        <w:ind w:firstLineChars="0"/>
-      </w:pPr>
-      <w:r>
-        <w:t>使用OpenAI API或本地大语言模型接口（如Llama2、ChatGPT API）；</w:t>
-      </w:r>
-    </w:p>
-    <w:p>
-      <w:pPr>
-        <w:numPr>
-          <w:ilvl w:val="0"/>
-          <w:numId w:val="6"/>
-        </w:numPr>
-        <w:ind w:firstLineChars="0"/>
-      </w:pPr>
-      <w:r>
-        <w:t>构建LangChain框架作为智能问答的辅助工具链，实现数据检索与智能回答的高效整合；</w:t>
-      </w:r>
-    </w:p>
-    <w:p>
-      <w:pPr>
-        <w:numPr>
-          <w:ilvl w:val="0"/>
-          <w:numId w:val="6"/>
-        </w:numPr>
-        <w:ind w:firstLineChars="0"/>
-      </w:pPr>
-      <w:r>
-        <w:t>结合爬取的数据，通过Embedding技术生成向量存储；构建向量数据库（例如FAISS或ChromaDB），实现高效的数据召回和语义搜索；</w:t>
-      </w:r>
-    </w:p>
-    <w:p>
-      <w:pPr>
-        <w:numPr>
-          <w:ilvl w:val="0"/>
-          <w:numId w:val="6"/>
-        </w:numPr>
-        <w:ind w:firstLineChars="0"/>
-      </w:pPr>
-      <w:r>
-        <w:t>用户可通过命令行或Web API向系统提出自然语言问题，系统快速查找并且调用LLM进行智能分析，返回自然语言答案。</w:t>
-      </w:r>
-    </w:p>
-    <w:p>
-      <w:pPr>
-        <w:ind w:firstLine="0" w:firstLineChars="0"/>
-      </w:pPr>
-      <w:r>
-        <w:t>（五）数据分析与智能可视化</w:t>
-      </w:r>
-    </w:p>
-    <w:p>
-      <w:pPr>
-        <w:numPr>
-          <w:ilvl w:val="0"/>
-          <w:numId w:val="7"/>
-        </w:numPr>
-        <w:ind w:firstLineChars="0"/>
-      </w:pPr>
-      <w:r>
-        <w:t>统计分析模块：使用Pandas库清洗和分析数据，提供数据统计分析；</w:t>
-      </w:r>
-    </w:p>
-    <w:p>
-      <w:pPr>
-        <w:numPr>
-          <w:ilvl w:val="0"/>
-          <w:numId w:val="7"/>
-        </w:numPr>
-        <w:ind w:firstLineChars="0"/>
-      </w:pPr>
-      <w:r>
-        <w:t>数据分析报告生成：自动生成基本统计描述、趋势分析、数据分布等；</w:t>
-      </w:r>
-    </w:p>
-    <w:p>
-      <w:pPr>
-        <w:numPr>
-          <w:ilvl w:val="0"/>
-          <w:numId w:val="7"/>
-        </w:numPr>
-        <w:ind w:firstLineChars="0"/>
-      </w:pPr>
-      <w:r>
-        <w:t>数据可视化模块： |- Matplotlib &amp; Seabor</w:t>
+        <w:t>使用Scrapy的内置并发设置</w:t>
       </w:r>
       <w:bookmarkStart w:id="1" w:name="_GoBack"/>
       <w:bookmarkEnd w:id="1"/>
       <w:r>
-        <w:t>n实现静态图表（直方图、折线图、散点图） |- Plotly实现交互式动态数据可视化，展示结果的Web Dashboard页面</w:t>
+        <w:t>（例如CONCURRENT_REQUESTS）优化并发；</w:t>
+      </w:r>
+    </w:p>
+    <w:p>
+      <w:pPr>
+        <w:numPr>
+          <w:ilvl w:val="0"/>
+          <w:numId w:val="4"/>
+        </w:numPr>
+        <w:ind w:firstLineChars="0"/>
+      </w:pPr>
+      <w:r>
+        <w:rPr>
+          <w:highlight w:val="yellow"/>
+        </w:rPr>
+        <w:t>可选扩展（优秀加分）</w:t>
+      </w:r>
+      <w:r>
+        <w:t>：搭载Scrapy-Redis实现分布式爬虫，模拟分布式集群爬取。</w:t>
+      </w:r>
+    </w:p>
+    <w:p>
+      <w:pPr>
+        <w:ind w:firstLine="0" w:firstLineChars="0"/>
+      </w:pPr>
+      <w:r>
+        <w:t>（三）大数据存储方案（模拟大型存储系统）</w:t>
+      </w:r>
+    </w:p>
+    <w:p>
+      <w:pPr>
+        <w:numPr>
+          <w:ilvl w:val="0"/>
+          <w:numId w:val="5"/>
+        </w:numPr>
+        <w:ind w:firstLineChars="0"/>
+      </w:pPr>
+      <w:r>
+        <w:t>模式一：MongoDB 分布式存储</w:t>
+      </w:r>
+      <w:r>
+        <w:br w:type="textWrapping"/>
+      </w:r>
+      <w:r>
+        <w:t>配置MongoDB副本集或者分片（sharding）模拟分布式存储环境，存储Scrapy采集的数据。</w:t>
+      </w:r>
+    </w:p>
+    <w:p>
+      <w:pPr>
+        <w:numPr>
+          <w:ilvl w:val="0"/>
+          <w:numId w:val="5"/>
+        </w:numPr>
+        <w:ind w:firstLineChars="0"/>
+      </w:pPr>
+      <w:r>
+        <w:rPr>
+          <w:highlight w:val="yellow"/>
+        </w:rPr>
+        <w:t>模式二（推荐）</w:t>
+      </w:r>
+      <w:r>
+        <w:t>：Elasticsearch分布式实时存储与检索</w:t>
+      </w:r>
+      <w:r>
+        <w:br w:type="textWrapping"/>
+      </w:r>
+      <w:r>
+        <w:t>利用Elasticsearch的索引和分片功能，实现稳定、高效的实时存储、检索与分析查询，尤其适合后续问答查询与交互分析功能实现。</w:t>
+      </w:r>
+    </w:p>
+    <w:p>
+      <w:pPr>
+        <w:ind w:firstLine="0" w:firstLineChars="0"/>
+      </w:pPr>
+      <w:r>
+        <w:t>（四）接入大语言模型融合智能分析与问答模块</w:t>
+      </w:r>
+    </w:p>
+    <w:p>
+      <w:pPr>
+        <w:numPr>
+          <w:ilvl w:val="0"/>
+          <w:numId w:val="6"/>
+        </w:numPr>
+        <w:ind w:firstLineChars="0"/>
+      </w:pPr>
+      <w:r>
+        <w:t>使用OpenAI API或本地大语言模型接口（如Llama2、ChatGPT API）；</w:t>
+      </w:r>
+    </w:p>
+    <w:p>
+      <w:pPr>
+        <w:numPr>
+          <w:ilvl w:val="0"/>
+          <w:numId w:val="6"/>
+        </w:numPr>
+        <w:ind w:firstLineChars="0"/>
+      </w:pPr>
+      <w:r>
+        <w:t>构建LangChain框架作为智能问答的辅助工具链，实现数据检索与智能回答的高效整合；</w:t>
+      </w:r>
+    </w:p>
+    <w:p>
+      <w:pPr>
+        <w:numPr>
+          <w:ilvl w:val="0"/>
+          <w:numId w:val="6"/>
+        </w:numPr>
+        <w:ind w:firstLineChars="0"/>
+      </w:pPr>
+      <w:r>
+        <w:t>结合爬取的数据，通过Embedding技术生成向量存储；构建向量数据库（例如FAISS或ChromaDB），实现高效的数据召回和语义搜索；</w:t>
+      </w:r>
+    </w:p>
+    <w:p>
+      <w:pPr>
+        <w:numPr>
+          <w:ilvl w:val="0"/>
+          <w:numId w:val="6"/>
+        </w:numPr>
+        <w:ind w:firstLineChars="0"/>
+      </w:pPr>
+      <w:r>
+        <w:t>用户可通过命令行或Web API向系统提出自然语言问题，系统快速查找并且调用LLM进行智能分析，返回自然语言答案。</w:t>
+      </w:r>
+    </w:p>
+    <w:p>
+      <w:pPr>
+        <w:ind w:firstLine="0" w:firstLineChars="0"/>
+      </w:pPr>
+      <w:r>
+        <w:t>（五）数据分析与智能可视化</w:t>
+      </w:r>
+    </w:p>
+    <w:p>
+      <w:pPr>
+        <w:numPr>
+          <w:ilvl w:val="0"/>
+          <w:numId w:val="7"/>
+        </w:numPr>
+        <w:ind w:firstLineChars="0"/>
+      </w:pPr>
+      <w:r>
+        <w:t>统计分析模块：使用Pandas库清洗和分析数据，提供数据统计分析；</w:t>
+      </w:r>
+    </w:p>
+    <w:p>
+      <w:pPr>
+        <w:numPr>
+          <w:ilvl w:val="0"/>
+          <w:numId w:val="7"/>
+        </w:numPr>
+        <w:ind w:firstLineChars="0"/>
+      </w:pPr>
+      <w:r>
+        <w:t>数据分析报告生成：自动生成基本统计描述、趋势分析、数据分布等；</w:t>
+      </w:r>
+    </w:p>
+    <w:p>
+      <w:pPr>
+        <w:numPr>
+          <w:ilvl w:val="0"/>
+          <w:numId w:val="7"/>
+        </w:numPr>
+        <w:ind w:firstLineChars="0"/>
+      </w:pPr>
+      <w:r>
+        <w:t>数据可视化模块： |- Matplotlib &amp; Seaborn实现静态图表（直方图、折线图、散点图） |- Plotly实现交互式动态数据可视化，展示结果的Web Dashboard页面</w:t>
       </w:r>
     </w:p>
     <w:p>
@@ -2207,7 +2219,7 @@
     <w:lsdException w:unhideWhenUsed="0" w:uiPriority="0" w:semiHidden="0" w:name="Body Text Indent 2"/>
     <w:lsdException w:unhideWhenUsed="0" w:uiPriority="0" w:semiHidden="0" w:name="Body Text Indent 3"/>
     <w:lsdException w:unhideWhenUsed="0" w:uiPriority="0" w:semiHidden="0" w:name="Block Text"/>
-    <w:lsdException w:unhideWhenUsed="0" w:uiPriority="0" w:semiHidden="0" w:name="Hyperlink"/>
+    <w:lsdException w:qFormat="1" w:unhideWhenUsed="0" w:uiPriority="0" w:semiHidden="0" w:name="Hyperlink"/>
     <w:lsdException w:unhideWhenUsed="0" w:uiPriority="0" w:semiHidden="0" w:name="FollowedHyperlink"/>
     <w:lsdException w:qFormat="1" w:unhideWhenUsed="0" w:uiPriority="0" w:semiHidden="0" w:name="Strong"/>
     <w:lsdException w:qFormat="1" w:unhideWhenUsed="0" w:uiPriority="0" w:semiHidden="0" w:name="Emphasis"/>
@@ -2533,6 +2545,7 @@
   <w:style w:type="character" w:styleId="10">
     <w:name w:val="Hyperlink"/>
     <w:basedOn w:val="8"/>
+    <w:qFormat/>
     <w:uiPriority w:val="0"/>
     <w:rPr>
       <w:color w:val="0000FF" w:themeColor="hyperlink"/>

--- a/数据采集课程设计任务要求.docx
+++ b/数据采集课程设计任务要求.docx
@@ -334,12 +334,7 @@
         <w:ind w:firstLineChars="0"/>
       </w:pPr>
       <w:r>
-        <w:t>使用Scrapy的内置并发设置</w:t>
-      </w:r>
-      <w:bookmarkStart w:id="1" w:name="_GoBack"/>
-      <w:bookmarkEnd w:id="1"/>
-      <w:r>
-        <w:t>（例如CONCURRENT_REQUESTS）优化并发；</w:t>
+        <w:t>使用Scrapy的内置并发设置（例如CONCURRENT_REQUESTS）优化并发；</w:t>
       </w:r>
     </w:p>
     <w:p>
@@ -495,7 +490,12 @@
         <w:ind w:firstLineChars="0"/>
       </w:pPr>
       <w:r>
-        <w:t>数据分析报告生成：自动生成基本统计描述、趋势分析、数据分布等；</w:t>
+        <w:t>数据分析报告生成：自动生成基</w:t>
+      </w:r>
+      <w:bookmarkStart w:id="1" w:name="_GoBack"/>
+      <w:bookmarkEnd w:id="1"/>
+      <w:r>
+        <w:t>本统计描述、趋势分析、数据分布等；</w:t>
       </w:r>
     </w:p>
     <w:p>
@@ -507,7 +507,13 @@
         <w:ind w:firstLineChars="0"/>
       </w:pPr>
       <w:r>
-        <w:t>数据可视化模块： |- Matplotlib &amp; Seaborn实现静态图表（直方图、折线图、散点图） |- Plotly实现交互式动态数据可视化，展示结果的Web Dashboard页面</w:t>
+        <w:t xml:space="preserve">数据可视化模块： </w:t>
+      </w:r>
+      <w:r>
+        <w:rPr>
+          <w:highlight w:val="yellow"/>
+        </w:rPr>
+        <w:t>|- Matplotlib &amp; Seaborn实现静态图表（直方图、折线图、散点图） |- Plotly实现交互式动态数据可视化，展示结果的Web Dashboard页面</w:t>
       </w:r>
     </w:p>
     <w:p>
@@ -2199,7 +2205,7 @@
     <w:lsdException w:qFormat="1" w:unhideWhenUsed="0" w:uiPriority="0" w:semiHidden="0" w:name="Title"/>
     <w:lsdException w:unhideWhenUsed="0" w:uiPriority="0" w:semiHidden="0" w:name="Closing"/>
     <w:lsdException w:unhideWhenUsed="0" w:uiPriority="0" w:semiHidden="0" w:name="Signature"/>
-    <w:lsdException w:uiPriority="1" w:semiHidden="0" w:name="Default Paragraph Font"/>
+    <w:lsdException w:qFormat="1" w:uiPriority="1" w:semiHidden="0" w:name="Default Paragraph Font"/>
     <w:lsdException w:unhideWhenUsed="0" w:uiPriority="0" w:semiHidden="0" w:name="Body Text"/>
     <w:lsdException w:unhideWhenUsed="0" w:uiPriority="0" w:semiHidden="0" w:name="Body Text Indent"/>
     <w:lsdException w:unhideWhenUsed="0" w:uiPriority="0" w:semiHidden="0" w:name="List Continue"/>
@@ -2237,7 +2243,7 @@
     <w:lsdException w:unhideWhenUsed="0" w:uiPriority="0" w:semiHidden="0" w:name="HTML Sample"/>
     <w:lsdException w:unhideWhenUsed="0" w:uiPriority="0" w:semiHidden="0" w:name="HTML Typewriter"/>
     <w:lsdException w:unhideWhenUsed="0" w:uiPriority="0" w:semiHidden="0" w:name="HTML Variable"/>
-    <w:lsdException w:uiPriority="99" w:name="Normal Table"/>
+    <w:lsdException w:qFormat="1" w:uiPriority="99" w:name="Normal Table"/>
     <w:lsdException w:unhideWhenUsed="0" w:uiPriority="0" w:semiHidden="0" w:name="annotation subject"/>
     <w:lsdException w:uiPriority="0" w:name="Table Simple 1"/>
     <w:lsdException w:uiPriority="0" w:name="Table Simple 2"/>
@@ -2466,12 +2472,14 @@
   <w:style w:type="character" w:default="1" w:styleId="8">
     <w:name w:val="Default Paragraph Font"/>
     <w:unhideWhenUsed/>
+    <w:qFormat/>
     <w:uiPriority w:val="1"/>
   </w:style>
   <w:style w:type="table" w:default="1" w:styleId="6">
     <w:name w:val="Normal Table"/>
     <w:semiHidden/>
     <w:unhideWhenUsed/>
+    <w:qFormat/>
     <w:uiPriority w:val="99"/>
     <w:tblPr>
       <w:tblCellMar>
